--- a/法令ファイル/証券取引等監視委員会の職員が検査及び犯則事件の調査をするときに携帯すべき証票等の様式を定める内閣府令/証券取引等監視委員会の職員が検査及び犯則事件の調査をするときに携帯すべき証票等の様式を定める内閣府令（平成四年大蔵省令第六十八号）.docx
+++ b/法令ファイル/証券取引等監視委員会の職員が検査及び犯則事件の調査をするときに携帯すべき証票等の様式を定める内閣府令/証券取引等監視委員会の職員が検査及び犯則事件の調査をするときに携帯すべき証票等の様式を定める内閣府令（平成四年大蔵省令第六十八号）.docx
@@ -27,36 +27,32 @@
     </w:p>
     <w:p>
       <w:pPr>
-        <w:pStyle w:val="Heading6"/>
+        <w:pStyle w:val="ListBullet"/>
         <w:ind w:left="880"/>
       </w:pPr>
       <w:r>
         <w:t>一</w:t>
+        <w:br/>
+        <w:t>次に掲げる法律の規定による検査</w:t>
+        <w:br/>
+        <w:br/>
+        <w:br/>
+        <w:t>別紙様式第一</w:t>
       </w:r>
     </w:p>
     <w:p>
       <w:pPr>
-        <w:ind w:left="880"/>
-      </w:pPr>
-      <w:r>
-        <w:t>次に掲げる法律の規定による検査</w:t>
-      </w:r>
-    </w:p>
-    <w:p>
-      <w:pPr>
-        <w:pStyle w:val="Heading6"/>
+        <w:pStyle w:val="ListBullet"/>
         <w:ind w:left="880"/>
       </w:pPr>
       <w:r>
         <w:t>二</w:t>
-      </w:r>
-    </w:p>
-    <w:p>
-      <w:pPr>
-        <w:ind w:left="880"/>
-      </w:pPr>
-      <w:r>
+        <w:br/>
         <w:t>金融商品取引法第二十六条第一項（同法第二十七条において準用する場合を含む。）、第二十七条の二十二第一項（同法第二十七条の二十二の二第二項において準用する場合を含む。）及び第二項、第二十七条の三十第一項、第二十七条の三十五第一項、第二十七条の三十七第一項並びに第百七十七条第一項第三号の規定による検査</w:t>
+        <w:br/>
+        <w:br/>
+        <w:br/>
+        <w:t>別紙様式第一の二</w:t>
       </w:r>
     </w:p>
     <w:p>
@@ -100,7 +96,7 @@
         <w:pStyle w:val="Heading1"/>
       </w:pPr>
       <w:r>
-        <w:t>附　則（平成一〇年六月一八日総理府・大蔵省令第三号）</w:t>
+        <w:t>附則（平成一〇年六月一八日総理府・大蔵省令第三号）</w:t>
       </w:r>
     </w:p>
     <w:p>
@@ -118,7 +114,7 @@
         <w:pStyle w:val="Heading1"/>
       </w:pPr>
       <w:r>
-        <w:t>附　則（平成一〇年一一月三〇日総理府・大蔵省令第五三号）</w:t>
+        <w:t>附則（平成一〇年一一月三〇日総理府・大蔵省令第五三号）</w:t>
       </w:r>
     </w:p>
     <w:p>
@@ -136,10 +132,22 @@
         <w:pStyle w:val="Heading1"/>
       </w:pPr>
       <w:r>
-        <w:t>附　則（平成一二年六月二六日総理府令第六五号）</w:t>
+        <w:t>附則（平成一二年六月二六日総理府令第六五号）</w:t>
       </w:r>
     </w:p>
     <w:p>
+      <w:pPr>
+        <w:pStyle w:val="Heading5"/>
+        <w:ind w:left="440"/>
+      </w:pPr>
+      <w:r>
+        <w:t>１</w:t>
+      </w:r>
+    </w:p>
+    <w:p>
+      <w:pPr>
+        <w:ind w:left="440"/>
+      </w:pPr>
       <w:r>
         <w:t>この府令は、平成十二年七月一日から施行する。</w:t>
       </w:r>
@@ -154,10 +162,22 @@
         <w:pStyle w:val="Heading1"/>
       </w:pPr>
       <w:r>
-        <w:t>附　則（平成一二年一〇月一〇日総理府令第一一六号）</w:t>
+        <w:t>附則（平成一二年一〇月一〇日総理府令第一一六号）</w:t>
       </w:r>
     </w:p>
     <w:p>
+      <w:pPr>
+        <w:pStyle w:val="Heading5"/>
+        <w:ind w:left="440"/>
+      </w:pPr>
+      <w:r>
+        <w:t>１</w:t>
+      </w:r>
+    </w:p>
+    <w:p>
+      <w:pPr>
+        <w:ind w:left="440"/>
+      </w:pPr>
       <w:r>
         <w:t>この府令は、内閣法の一部を改正する法律（平成十一年法律第八十八号）の施行の日（平成十三年一月六日）から施行する。</w:t>
       </w:r>
@@ -172,7 +192,7 @@
         <w:pStyle w:val="Heading1"/>
       </w:pPr>
       <w:r>
-        <w:t>附　則（平成一四年一〇月二一日内閣府令第六八号）</w:t>
+        <w:t>附則（平成一四年一〇月二一日内閣府令第六八号）</w:t>
       </w:r>
     </w:p>
     <w:p>
@@ -190,7 +210,7 @@
         <w:pStyle w:val="Heading1"/>
       </w:pPr>
       <w:r>
-        <w:t>附　則（平成一五年四月一日内閣府令第二九号）</w:t>
+        <w:t>附則（平成一五年四月一日内閣府令第二九号）</w:t>
       </w:r>
     </w:p>
     <w:p>
@@ -208,7 +228,7 @@
         <w:pStyle w:val="Heading1"/>
       </w:pPr>
       <w:r>
-        <w:t>附　則（平成一六年一月三〇日内閣府令第三号）</w:t>
+        <w:t>附則（平成一六年一月三〇日内閣府令第三号）</w:t>
       </w:r>
     </w:p>
     <w:p>
@@ -226,7 +246,7 @@
         <w:pStyle w:val="Heading1"/>
       </w:pPr>
       <w:r>
-        <w:t>附　則（平成一六年一二月二七日内閣府令第一〇四号）</w:t>
+        <w:t>附則（平成一六年一二月二七日内閣府令第一〇四号）</w:t>
       </w:r>
     </w:p>
     <w:p>
@@ -244,7 +264,7 @@
         <w:pStyle w:val="Heading1"/>
       </w:pPr>
       <w:r>
-        <w:t>附　則（平成一七年三月一八日内閣府令第一九号）</w:t>
+        <w:t>附則（平成一七年三月一八日内閣府令第一九号）</w:t>
       </w:r>
     </w:p>
     <w:p>
@@ -262,7 +282,7 @@
         <w:pStyle w:val="Heading1"/>
       </w:pPr>
       <w:r>
-        <w:t>附　則（平成一七年六月二九日内閣府令第八〇号）</w:t>
+        <w:t>附則（平成一七年六月二九日内閣府令第八〇号）</w:t>
       </w:r>
     </w:p>
     <w:p>
@@ -280,7 +300,7 @@
         <w:pStyle w:val="Heading1"/>
       </w:pPr>
       <w:r>
-        <w:t>附　則（平成一八年四月二六日内閣府令第五五号）</w:t>
+        <w:t>附則（平成一八年四月二六日内閣府令第五五号）</w:t>
       </w:r>
     </w:p>
     <w:p>
@@ -306,7 +326,7 @@
         <w:pStyle w:val="Heading1"/>
       </w:pPr>
       <w:r>
-        <w:t>附　則（平成一九年八月七日内閣府令第五六号）</w:t>
+        <w:t>附則（平成一九年八月七日内閣府令第五六号）</w:t>
       </w:r>
     </w:p>
     <w:p>
@@ -332,7 +352,7 @@
         <w:pStyle w:val="Heading1"/>
       </w:pPr>
       <w:r>
-        <w:t>附　則（平成一九年一二月一四日内閣府令第八六号）</w:t>
+        <w:t>附則（平成一九年一二月一四日内閣府令第八六号）</w:t>
       </w:r>
     </w:p>
     <w:p>
@@ -371,7 +391,7 @@
         <w:pStyle w:val="Heading1"/>
       </w:pPr>
       <w:r>
-        <w:t>附　則（平成二〇年二月一三日内閣府令第五号）</w:t>
+        <w:t>附則（平成二〇年二月一三日内閣府令第五号）</w:t>
       </w:r>
     </w:p>
     <w:p>
@@ -389,7 +409,7 @@
         <w:pStyle w:val="Heading1"/>
       </w:pPr>
       <w:r>
-        <w:t>附　則（平成二〇年七月四日内閣府令第四三号）</w:t>
+        <w:t>附則（平成二〇年七月四日内閣府令第四三号）</w:t>
       </w:r>
     </w:p>
     <w:p>
@@ -407,7 +427,7 @@
         <w:pStyle w:val="Heading1"/>
       </w:pPr>
       <w:r>
-        <w:t>附　則（平成二〇年一二月五日内閣府令第七九号）</w:t>
+        <w:t>附則（平成二〇年一二月五日内閣府令第七九号）</w:t>
       </w:r>
     </w:p>
     <w:p>
@@ -446,7 +466,7 @@
         <w:pStyle w:val="Heading1"/>
       </w:pPr>
       <w:r>
-        <w:t>附　則（平成二一年一月二三日内閣府令第一号）</w:t>
+        <w:t>附則（平成二一年一月二三日内閣府令第一号）</w:t>
       </w:r>
     </w:p>
     <w:p>
@@ -485,7 +505,7 @@
         <w:pStyle w:val="Heading1"/>
       </w:pPr>
       <w:r>
-        <w:t>附　則（平成二一年一二月二八日内閣府令第七八号）</w:t>
+        <w:t>附則（平成二一年一二月二八日内閣府令第七八号）</w:t>
       </w:r>
     </w:p>
     <w:p>
@@ -499,40 +519,34 @@
     <w:p>
       <w:r>
         <w:t>この府令は、金融商品取引法等の一部を改正する法律（平成二十一年法律第五十八号。以下「改正法」という。）の施行の日（平成二十二年四月一日）から施行する。</w:t>
+        <w:br/>
+        <w:t>ただし、次の各号に掲げる規定は、当該各号に定める日から施行する。</w:t>
       </w:r>
     </w:p>
     <w:p>
       <w:pPr>
-        <w:pStyle w:val="Heading6"/>
+        <w:pStyle w:val="ListBullet"/>
         <w:ind w:left="880"/>
       </w:pPr>
       <w:r>
         <w:t>一</w:t>
-      </w:r>
-    </w:p>
-    <w:p>
-      <w:pPr>
-        <w:ind w:left="880"/>
-      </w:pPr>
-      <w:r>
+        <w:br/>
         <w:t>略</w:t>
       </w:r>
     </w:p>
     <w:p>
       <w:pPr>
-        <w:pStyle w:val="Heading6"/>
+        <w:pStyle w:val="ListBullet"/>
         <w:ind w:left="880"/>
       </w:pPr>
       <w:r>
         <w:t>二</w:t>
-      </w:r>
-    </w:p>
-    <w:p>
-      <w:pPr>
-        <w:ind w:left="880"/>
-      </w:pPr>
-      <w:r>
+        <w:br/>
         <w:t>第十一条中金融商品取引所等に関する内閣府令第五十四条第二項第一号イの改正規定（同号イ（１１）に係る部分（「（令第十九条の三の三第二号ハに規定する子会社をいう。）」を削る部分に限る。）を除く。）、同令第六十条第二項の改正規定、同令第七十一条の改正規定（同条第一号ロに係る部分を除く。）、同令第七十三条第二項の改正規定、同令第百二十条第一項の改正規定（「第百六条の二十四ただし書」を「第百六条の二十四第一項ただし書」に改める部分を除く。）及び同令第百二十一条第一項の改正規定（「第百二十三条」を「第百二十三条第一項又は第二項」に改める部分に限る。）並びに第二十三条中証券取引等監視委員会の職員が検査及び犯則事件の調査をするときに携帯すべき証票等の様式を定める内閣府令第一条第一号イの改正規定（「第百六条の六」を「第百六条の六第一項（同条第二項において準用する場合を含む。）」に改める部分、「第百六条の二十」を「第百六条の二十第一項（同条第二項において準用する場合を含む。）」に改める部分及び「第百六条の二十七」の下に「（同法第百九条において準用する場合を含む。）」を加える部分に限る。）</w:t>
+        <w:br/>
+        <w:br/>
+        <w:br/>
+        <w:t>改正法附則第一条第一号に掲げる規定の施行の日</w:t>
       </w:r>
     </w:p>
     <w:p>
@@ -558,7 +572,7 @@
         <w:pStyle w:val="Heading1"/>
       </w:pPr>
       <w:r>
-        <w:t>附　則（平成二二年三月一日内閣府令第七号）</w:t>
+        <w:t>附則（平成二二年三月一日内閣府令第七号）</w:t>
       </w:r>
     </w:p>
     <w:p>
@@ -576,7 +590,7 @@
         <w:pStyle w:val="Heading1"/>
       </w:pPr>
       <w:r>
-        <w:t>附　則（平成二二年九月二一日内閣府令第四二号）</w:t>
+        <w:t>附則（平成二二年九月二一日内閣府令第四二号）</w:t>
       </w:r>
     </w:p>
     <w:p>
@@ -594,7 +608,7 @@
         <w:pStyle w:val="Heading1"/>
       </w:pPr>
       <w:r>
-        <w:t>附　則（平成二二年一二月二七日内閣府令第五五号）</w:t>
+        <w:t>附則（平成二二年一二月二七日内閣府令第五五号）</w:t>
       </w:r>
     </w:p>
     <w:p>
@@ -608,6 +622,8 @@
     <w:p>
       <w:r>
         <w:t>この府令は、金融商品取引法等の一部を改正する法律（次条において「改正法」という。）の施行の日（平成二十三年四月一日）から施行する。</w:t>
+        <w:br/>
+        <w:t>ただし、同条の規定は、公布の日から施行する。</w:t>
       </w:r>
     </w:p>
     <w:p>
@@ -633,7 +649,7 @@
         <w:pStyle w:val="Heading1"/>
       </w:pPr>
       <w:r>
-        <w:t>附　則（平成二四年三月二六日内閣府令第一〇号）</w:t>
+        <w:t>附則（平成二四年三月二六日内閣府令第一〇号）</w:t>
       </w:r>
     </w:p>
     <w:p>
@@ -651,7 +667,7 @@
         <w:pStyle w:val="Heading1"/>
       </w:pPr>
       <w:r>
-        <w:t>附　則（平成二四年七月一一日内閣府令第四九号）</w:t>
+        <w:t>附則（平成二四年七月一一日内閣府令第四九号）</w:t>
       </w:r>
     </w:p>
     <w:p>
@@ -677,7 +693,7 @@
         <w:pStyle w:val="Heading1"/>
       </w:pPr>
       <w:r>
-        <w:t>附　則（平成二六年三月五日内閣府令第一五号）</w:t>
+        <w:t>附則（平成二六年三月五日内閣府令第一五号）</w:t>
       </w:r>
     </w:p>
     <w:p>
@@ -695,7 +711,7 @@
         <w:pStyle w:val="Heading1"/>
       </w:pPr>
       <w:r>
-        <w:t>附　則（平成二七年五月一五日内閣府令第三八号）</w:t>
+        <w:t>附則（平成二七年五月一五日内閣府令第三八号）</w:t>
       </w:r>
     </w:p>
     <w:p>
@@ -734,7 +750,7 @@
         <w:pStyle w:val="Heading1"/>
       </w:pPr>
       <w:r>
-        <w:t>附　則（平成二八年二月三日内閣府令第五号）</w:t>
+        <w:t>附則（平成二八年二月三日内閣府令第五号）</w:t>
       </w:r>
     </w:p>
     <w:p>
@@ -760,7 +776,7 @@
         <w:pStyle w:val="Heading1"/>
       </w:pPr>
       <w:r>
-        <w:t>附　則（平成二八年九月三〇日内閣府令第六一号）</w:t>
+        <w:t>附則（平成二八年九月三〇日内閣府令第六一号）</w:t>
       </w:r>
     </w:p>
     <w:p>
@@ -778,7 +794,7 @@
         <w:pStyle w:val="Heading1"/>
       </w:pPr>
       <w:r>
-        <w:t>附　則（平成二九年三月二四日内閣府令第八号）</w:t>
+        <w:t>附則（平成二九年三月二四日内閣府令第八号）</w:t>
       </w:r>
     </w:p>
     <w:p>
@@ -792,6 +808,8 @@
     <w:p>
       <w:r>
         <w:t>この府令は、情報通信技術の進展等の環境変化に対応するための銀行法等の一部を改正する法律（以下「改正法」という。）の施行の日（平成二十九年四月一日）から施行する。</w:t>
+        <w:br/>
+        <w:t>ただし、次条の規定は、同年三月二十五日から施行する。</w:t>
       </w:r>
     </w:p>
     <w:p>
@@ -804,7 +822,7 @@
         <w:pStyle w:val="Heading1"/>
       </w:pPr>
       <w:r>
-        <w:t>附　則（平成二九年一二月二七日内閣府令第五五号）</w:t>
+        <w:t>附則（平成二九年一二月二七日内閣府令第五五号）</w:t>
       </w:r>
     </w:p>
     <w:p>
@@ -843,7 +861,7 @@
         <w:pStyle w:val="Heading1"/>
       </w:pPr>
       <w:r>
-        <w:t>附　則（令和元年五月七日内閣府令第二号）</w:t>
+        <w:t>附則（令和元年五月七日内閣府令第二号）</w:t>
       </w:r>
     </w:p>
     <w:p>
@@ -861,7 +879,7 @@
         <w:pStyle w:val="Heading1"/>
       </w:pPr>
       <w:r>
-        <w:t>附　則（令和二年四月三日内閣府令第三五号）</w:t>
+        <w:t>附則（令和二年四月三日内閣府令第三五号）</w:t>
       </w:r>
     </w:p>
     <w:p>
@@ -910,7 +928,7 @@
     </w:pPr>
     <w:r>
       <w:tab/>
-      <w:t>WeGov v0.1 - FTS141</w:t>
+      <w:t>WeGov v0.2 - FTS141</w:t>
     </w:r>
   </w:p>
 </w:ftr>
